--- a/src/main/resources/template/city/city_template1_part1.docx
+++ b/src/main/resources/template/city/city_template1_part1.docx
@@ -268,7 +268,7 @@
     </w:p>
     <w:p>
       <w:pPr>
-        <w:pStyle w:val="10"/>
+        <w:pStyle w:val="11"/>
         <w:rPr>
           <w:rFonts w:hint="eastAsia" w:eastAsia="仿宋_GB2312" w:asciiTheme="minorHAnsi" w:hAnsiTheme="minorHAnsi" w:cstheme="minorBidi"/>
           <w:color w:val="000000"/>
@@ -504,7 +504,7 @@
     </w:p>
     <w:p>
       <w:pPr>
-        <w:pStyle w:val="10"/>
+        <w:pStyle w:val="11"/>
         <w:rPr>
           <w:rFonts w:hint="eastAsia" w:eastAsia="仿宋_GB2312" w:asciiTheme="minorHAnsi" w:hAnsiTheme="minorHAnsi" w:cstheme="minorBidi"/>
           <w:color w:val="000000"/>
@@ -547,16 +547,229 @@
         </w:rPr>
         <w:t>}}</w:t>
       </w:r>
+      <w:bookmarkStart w:id="1" w:name="_GoBack"/>
+      <w:bookmarkEnd w:id="1"/>
     </w:p>
+    <w:tbl>
+      <w:tblPr>
+        <w:tblStyle w:val="7"/>
+        <w:tblpPr w:leftFromText="180" w:rightFromText="180" w:vertAnchor="text" w:horzAnchor="page" w:tblpX="2386" w:tblpY="619"/>
+        <w:tblOverlap w:val="never"/>
+        <w:tblW w:w="7304" w:type="dxa"/>
+        <w:tblInd w:w="0" w:type="dxa"/>
+        <w:tblBorders>
+          <w:top w:val="single" w:color="BEBEBE" w:themeColor="background1" w:themeShade="BF" w:sz="4" w:space="0"/>
+          <w:left w:val="single" w:color="BEBEBE" w:themeColor="background1" w:themeShade="BF" w:sz="4" w:space="0"/>
+          <w:bottom w:val="single" w:color="BEBEBE" w:themeColor="background1" w:themeShade="BF" w:sz="4" w:space="0"/>
+          <w:right w:val="single" w:color="BEBEBE" w:themeColor="background1" w:themeShade="BF" w:sz="4" w:space="0"/>
+          <w:insideH w:val="single" w:color="BEBEBE" w:themeColor="background1" w:themeShade="BF" w:sz="4" w:space="0"/>
+          <w:insideV w:val="single" w:color="BEBEBE" w:themeColor="background1" w:themeShade="BF" w:sz="4" w:space="0"/>
+        </w:tblBorders>
+        <w:tblLayout w:type="fixed"/>
+        <w:tblCellMar>
+          <w:top w:w="0" w:type="dxa"/>
+          <w:left w:w="108" w:type="dxa"/>
+          <w:bottom w:w="0" w:type="dxa"/>
+          <w:right w:w="108" w:type="dxa"/>
+        </w:tblCellMar>
+      </w:tblPr>
+      <w:tblGrid>
+        <w:gridCol w:w="1217"/>
+        <w:gridCol w:w="1217"/>
+        <w:gridCol w:w="1217"/>
+        <w:gridCol w:w="1218"/>
+        <w:gridCol w:w="1218"/>
+        <w:gridCol w:w="1217"/>
+      </w:tblGrid>
+      <w:tr>
+        <w:tblPrEx>
+          <w:tblBorders>
+            <w:top w:val="single" w:color="BEBEBE" w:themeColor="background1" w:themeShade="BF" w:sz="4" w:space="0"/>
+            <w:left w:val="single" w:color="BEBEBE" w:themeColor="background1" w:themeShade="BF" w:sz="4" w:space="0"/>
+            <w:bottom w:val="single" w:color="BEBEBE" w:themeColor="background1" w:themeShade="BF" w:sz="4" w:space="0"/>
+            <w:right w:val="single" w:color="BEBEBE" w:themeColor="background1" w:themeShade="BF" w:sz="4" w:space="0"/>
+            <w:insideH w:val="single" w:color="BEBEBE" w:themeColor="background1" w:themeShade="BF" w:sz="4" w:space="0"/>
+            <w:insideV w:val="single" w:color="BEBEBE" w:themeColor="background1" w:themeShade="BF" w:sz="4" w:space="0"/>
+          </w:tblBorders>
+          <w:tblLayout w:type="fixed"/>
+          <w:tblCellMar>
+            <w:top w:w="0" w:type="dxa"/>
+            <w:left w:w="108" w:type="dxa"/>
+            <w:bottom w:w="0" w:type="dxa"/>
+            <w:right w:w="108" w:type="dxa"/>
+          </w:tblCellMar>
+        </w:tblPrEx>
+        <w:trPr>
+          <w:trHeight w:val="331" w:hRule="atLeast"/>
+        </w:trPr>
+        <w:tc>
+          <w:tcPr>
+            <w:tcW w:w="1217" w:type="dxa"/>
+            <w:tcBorders>
+              <w:tl2br w:val="nil"/>
+              <w:tr2bl w:val="nil"/>
+            </w:tcBorders>
+          </w:tcPr>
+          <w:p>
+            <w:pPr>
+              <w:pStyle w:val="11"/>
+              <w:rPr>
+                <w:rFonts w:hint="eastAsia" w:asciiTheme="minorEastAsia" w:hAnsiTheme="minorEastAsia" w:eastAsiaTheme="minorEastAsia" w:cstheme="minorEastAsia"/>
+                <w:color w:val="000000"/>
+                <w:kern w:val="2"/>
+                <w:sz w:val="18"/>
+                <w:szCs w:val="18"/>
+                <w:vertAlign w:val="baseline"/>
+                <w:lang w:val="en-US" w:eastAsia="zh-CN" w:bidi="ar-SA"/>
+              </w:rPr>
+            </w:pPr>
+            <w:r>
+              <w:rPr>
+                <w:rFonts w:hint="eastAsia" w:asciiTheme="minorEastAsia" w:hAnsiTheme="minorEastAsia" w:cstheme="minorEastAsia"/>
+                <w:color w:val="000000"/>
+                <w:kern w:val="2"/>
+                <w:sz w:val="18"/>
+                <w:szCs w:val="18"/>
+                <w:vertAlign w:val="baseline"/>
+                <w:lang w:val="en-US" w:eastAsia="zh-CN" w:bidi="ar-SA"/>
+              </w:rPr>
+              <w:t>{{chartTable}}</w:t>
+            </w:r>
+          </w:p>
+        </w:tc>
+        <w:tc>
+          <w:tcPr>
+            <w:tcW w:w="1217" w:type="dxa"/>
+            <w:tcBorders>
+              <w:tl2br w:val="nil"/>
+              <w:tr2bl w:val="nil"/>
+            </w:tcBorders>
+          </w:tcPr>
+          <w:p>
+            <w:pPr>
+              <w:pStyle w:val="11"/>
+              <w:rPr>
+                <w:rFonts w:hint="eastAsia" w:asciiTheme="minorEastAsia" w:hAnsiTheme="minorEastAsia" w:eastAsiaTheme="minorEastAsia" w:cstheme="minorEastAsia"/>
+                <w:color w:val="000000"/>
+                <w:kern w:val="2"/>
+                <w:sz w:val="18"/>
+                <w:szCs w:val="18"/>
+                <w:vertAlign w:val="baseline"/>
+                <w:lang w:val="en-US" w:eastAsia="zh-CN" w:bidi="ar-SA"/>
+              </w:rPr>
+            </w:pPr>
+          </w:p>
+        </w:tc>
+        <w:tc>
+          <w:tcPr>
+            <w:tcW w:w="1217" w:type="dxa"/>
+            <w:tcBorders>
+              <w:tl2br w:val="nil"/>
+              <w:tr2bl w:val="nil"/>
+            </w:tcBorders>
+          </w:tcPr>
+          <w:p>
+            <w:pPr>
+              <w:pStyle w:val="11"/>
+              <w:rPr>
+                <w:rFonts w:hint="eastAsia" w:asciiTheme="minorEastAsia" w:hAnsiTheme="minorEastAsia" w:eastAsiaTheme="minorEastAsia" w:cstheme="minorEastAsia"/>
+                <w:color w:val="000000"/>
+                <w:kern w:val="2"/>
+                <w:sz w:val="18"/>
+                <w:szCs w:val="18"/>
+                <w:vertAlign w:val="baseline"/>
+                <w:lang w:val="en-US" w:eastAsia="zh-CN" w:bidi="ar-SA"/>
+              </w:rPr>
+            </w:pPr>
+          </w:p>
+        </w:tc>
+        <w:tc>
+          <w:tcPr>
+            <w:tcW w:w="1218" w:type="dxa"/>
+            <w:tcBorders>
+              <w:tl2br w:val="nil"/>
+              <w:tr2bl w:val="nil"/>
+            </w:tcBorders>
+          </w:tcPr>
+          <w:p>
+            <w:pPr>
+              <w:pStyle w:val="11"/>
+              <w:rPr>
+                <w:rFonts w:hint="eastAsia" w:asciiTheme="minorEastAsia" w:hAnsiTheme="minorEastAsia" w:eastAsiaTheme="minorEastAsia" w:cstheme="minorEastAsia"/>
+                <w:color w:val="000000"/>
+                <w:kern w:val="2"/>
+                <w:sz w:val="18"/>
+                <w:szCs w:val="18"/>
+                <w:vertAlign w:val="baseline"/>
+                <w:lang w:val="en-US" w:eastAsia="zh-CN" w:bidi="ar-SA"/>
+              </w:rPr>
+            </w:pPr>
+          </w:p>
+        </w:tc>
+        <w:tc>
+          <w:tcPr>
+            <w:tcW w:w="1218" w:type="dxa"/>
+            <w:tcBorders>
+              <w:tl2br w:val="nil"/>
+              <w:tr2bl w:val="nil"/>
+            </w:tcBorders>
+          </w:tcPr>
+          <w:p>
+            <w:pPr>
+              <w:pStyle w:val="11"/>
+              <w:rPr>
+                <w:rFonts w:hint="eastAsia" w:asciiTheme="minorEastAsia" w:hAnsiTheme="minorEastAsia" w:eastAsiaTheme="minorEastAsia" w:cstheme="minorEastAsia"/>
+                <w:color w:val="000000"/>
+                <w:kern w:val="2"/>
+                <w:sz w:val="18"/>
+                <w:szCs w:val="18"/>
+                <w:vertAlign w:val="baseline"/>
+                <w:lang w:val="en-US" w:eastAsia="zh-CN" w:bidi="ar-SA"/>
+              </w:rPr>
+            </w:pPr>
+          </w:p>
+        </w:tc>
+        <w:tc>
+          <w:tcPr>
+            <w:tcW w:w="1217" w:type="dxa"/>
+            <w:tcBorders>
+              <w:tl2br w:val="nil"/>
+              <w:tr2bl w:val="nil"/>
+            </w:tcBorders>
+          </w:tcPr>
+          <w:p>
+            <w:pPr>
+              <w:pStyle w:val="11"/>
+              <w:rPr>
+                <w:rFonts w:hint="eastAsia" w:asciiTheme="minorEastAsia" w:hAnsiTheme="minorEastAsia" w:eastAsiaTheme="minorEastAsia" w:cstheme="minorEastAsia"/>
+                <w:color w:val="000000"/>
+                <w:kern w:val="2"/>
+                <w:sz w:val="18"/>
+                <w:szCs w:val="18"/>
+                <w:vertAlign w:val="baseline"/>
+                <w:lang w:val="en-US" w:eastAsia="zh-CN" w:bidi="ar-SA"/>
+              </w:rPr>
+            </w:pPr>
+          </w:p>
+        </w:tc>
+      </w:tr>
+    </w:tbl>
     <w:p>
       <w:pPr>
-        <w:ind w:firstLine="420" w:firstLineChars="200"/>
-        <w:jc w:val="center"/>
+        <w:pStyle w:val="11"/>
+        <w:rPr>
+          <w:rFonts w:hint="eastAsia" w:eastAsia="仿宋_GB2312" w:asciiTheme="minorHAnsi" w:hAnsiTheme="minorHAnsi" w:cstheme="minorBidi"/>
+          <w:color w:val="000000"/>
+          <w:kern w:val="2"/>
+          <w:sz w:val="32"/>
+          <w:szCs w:val="32"/>
+          <w:lang w:val="en-US" w:eastAsia="zh-CN" w:bidi="ar-SA"/>
+        </w:rPr>
       </w:pPr>
     </w:p>
     <w:p>
       <w:pPr>
-        <w:pStyle w:val="10"/>
+        <w:pStyle w:val="11"/>
         <w:rPr>
           <w:rFonts w:hint="eastAsia" w:eastAsia="仿宋_GB2312" w:asciiTheme="minorHAnsi" w:hAnsiTheme="minorHAnsi" w:cstheme="minorBidi"/>
           <w:color w:val="000000"/>
@@ -602,7 +815,7 @@
     </w:p>
     <w:p>
       <w:pPr>
-        <w:pStyle w:val="10"/>
+        <w:pStyle w:val="11"/>
         <w:jc w:val="both"/>
         <w:rPr>
           <w:rFonts w:hint="eastAsia" w:eastAsia="仿宋_GB2312" w:asciiTheme="minorHAnsi" w:hAnsiTheme="minorHAnsi" w:cstheme="minorBidi"/>
@@ -613,8 +826,6 @@
           <w:lang w:val="en-US" w:eastAsia="zh-CN" w:bidi="ar-SA"/>
         </w:rPr>
       </w:pPr>
-      <w:bookmarkStart w:id="1" w:name="_GoBack"/>
-      <w:bookmarkEnd w:id="1"/>
     </w:p>
     <w:sectPr>
       <w:headerReference r:id="rId3" w:type="default"/>
@@ -997,7 +1208,7 @@
     <w:lsdException w:unhideWhenUsed="0" w:uiPriority="0" w:semiHidden="0" w:name="Table Web 2"/>
     <w:lsdException w:unhideWhenUsed="0" w:uiPriority="0" w:semiHidden="0" w:name="Table Web 3"/>
     <w:lsdException w:unhideWhenUsed="0" w:uiPriority="0" w:semiHidden="0" w:name="Balloon Text"/>
-    <w:lsdException w:unhideWhenUsed="0" w:uiPriority="0" w:semiHidden="0" w:name="Table Grid"/>
+    <w:lsdException w:qFormat="1" w:unhideWhenUsed="0" w:uiPriority="0" w:semiHidden="0" w:name="Table Grid"/>
     <w:lsdException w:unhideWhenUsed="0" w:uiPriority="0" w:semiHidden="0" w:name="Table Theme"/>
     <w:lsdException w:unhideWhenUsed="0" w:uiPriority="60" w:semiHidden="0" w:name="Light Shading"/>
     <w:lsdException w:unhideWhenUsed="0" w:uiPriority="61" w:semiHidden="0" w:name="Light List"/>
@@ -1186,7 +1397,28 @@
       <w:sz w:val="18"/>
     </w:rPr>
   </w:style>
-  <w:style w:type="paragraph" w:customStyle="1" w:styleId="7">
+  <w:style w:type="table" w:styleId="7">
+    <w:name w:val="Table Grid"/>
+    <w:basedOn w:val="6"/>
+    <w:qFormat/>
+    <w:uiPriority w:val="0"/>
+    <w:pPr>
+      <w:widowControl w:val="0"/>
+      <w:jc w:val="both"/>
+    </w:pPr>
+    <w:tblPr>
+      <w:tblBorders>
+        <w:top w:val="single" w:color="auto" w:sz="4" w:space="0"/>
+        <w:left w:val="single" w:color="auto" w:sz="4" w:space="0"/>
+        <w:bottom w:val="single" w:color="auto" w:sz="4" w:space="0"/>
+        <w:right w:val="single" w:color="auto" w:sz="4" w:space="0"/>
+        <w:insideH w:val="single" w:color="auto" w:sz="4" w:space="0"/>
+        <w:insideV w:val="single" w:color="auto" w:sz="4" w:space="0"/>
+      </w:tblBorders>
+      <w:tblLayout w:type="fixed"/>
+    </w:tblPr>
+  </w:style>
+  <w:style w:type="paragraph" w:customStyle="1" w:styleId="8">
     <w:name w:val="WPSOffice手动目录 1"/>
     <w:qFormat/>
     <w:uiPriority w:val="0"/>
@@ -1199,7 +1431,7 @@
       <w:szCs w:val="20"/>
     </w:rPr>
   </w:style>
-  <w:style w:type="paragraph" w:customStyle="1" w:styleId="8">
+  <w:style w:type="paragraph" w:customStyle="1" w:styleId="9">
     <w:name w:val="WPSOffice手动目录 2"/>
     <w:qFormat/>
     <w:uiPriority w:val="0"/>
@@ -1212,7 +1444,7 @@
       <w:szCs w:val="20"/>
     </w:rPr>
   </w:style>
-  <w:style w:type="character" w:customStyle="1" w:styleId="9">
+  <w:style w:type="character" w:customStyle="1" w:styleId="10">
     <w:name w:val="font41"/>
     <w:basedOn w:val="5"/>
     <w:qFormat/>
@@ -1225,7 +1457,7 @@
       <w:u w:val="none"/>
     </w:rPr>
   </w:style>
-  <w:style w:type="paragraph" w:customStyle="1" w:styleId="10">
+  <w:style w:type="paragraph" w:customStyle="1" w:styleId="11">
     <w:name w:val="作者"/>
     <w:basedOn w:val="1"/>
     <w:qFormat/>

--- a/src/main/resources/template/city/city_template1_part1.docx
+++ b/src/main/resources/template/city/city_template1_part1.docx
@@ -555,7 +555,7 @@
         <w:tblStyle w:val="7"/>
         <w:tblpPr w:leftFromText="180" w:rightFromText="180" w:vertAnchor="text" w:horzAnchor="page" w:tblpX="2386" w:tblpY="619"/>
         <w:tblOverlap w:val="never"/>
-        <w:tblW w:w="7304" w:type="dxa"/>
+        <w:tblW w:w="6087" w:type="dxa"/>
         <w:tblInd w:w="0" w:type="dxa"/>
         <w:tblBorders>
           <w:top w:val="single" w:color="BEBEBE" w:themeColor="background1" w:themeShade="BF" w:sz="4" w:space="0"/>
@@ -579,7 +579,6 @@
         <w:gridCol w:w="1217"/>
         <w:gridCol w:w="1218"/>
         <w:gridCol w:w="1218"/>
-        <w:gridCol w:w="1217"/>
       </w:tblGrid>
       <w:tr>
         <w:tblPrEx>
@@ -729,31 +728,34 @@
             </w:pPr>
           </w:p>
         </w:tc>
-        <w:tc>
-          <w:tcPr>
-            <w:tcW w:w="1217" w:type="dxa"/>
-            <w:tcBorders>
-              <w:tl2br w:val="nil"/>
-              <w:tr2bl w:val="nil"/>
-            </w:tcBorders>
-          </w:tcPr>
-          <w:p>
-            <w:pPr>
-              <w:pStyle w:val="11"/>
-              <w:rPr>
-                <w:rFonts w:hint="eastAsia" w:asciiTheme="minorEastAsia" w:hAnsiTheme="minorEastAsia" w:eastAsiaTheme="minorEastAsia" w:cstheme="minorEastAsia"/>
-                <w:color w:val="000000"/>
-                <w:kern w:val="2"/>
-                <w:sz w:val="18"/>
-                <w:szCs w:val="18"/>
-                <w:vertAlign w:val="baseline"/>
-                <w:lang w:val="en-US" w:eastAsia="zh-CN" w:bidi="ar-SA"/>
-              </w:rPr>
-            </w:pPr>
-          </w:p>
-        </w:tc>
       </w:tr>
     </w:tbl>
+    <w:p>
+      <w:pPr>
+        <w:pStyle w:val="11"/>
+        <w:rPr>
+          <w:rFonts w:hint="eastAsia" w:eastAsia="仿宋_GB2312" w:asciiTheme="minorHAnsi" w:hAnsiTheme="minorHAnsi" w:cstheme="minorBidi"/>
+          <w:color w:val="000000"/>
+          <w:kern w:val="2"/>
+          <w:sz w:val="32"/>
+          <w:szCs w:val="32"/>
+          <w:lang w:val="en-US" w:eastAsia="zh-CN" w:bidi="ar-SA"/>
+        </w:rPr>
+      </w:pPr>
+    </w:p>
+    <w:p>
+      <w:pPr>
+        <w:pStyle w:val="11"/>
+        <w:rPr>
+          <w:rFonts w:hint="eastAsia" w:eastAsia="仿宋_GB2312" w:asciiTheme="minorHAnsi" w:hAnsiTheme="minorHAnsi" w:cstheme="minorBidi"/>
+          <w:color w:val="000000"/>
+          <w:kern w:val="2"/>
+          <w:sz w:val="32"/>
+          <w:szCs w:val="32"/>
+          <w:lang w:val="en-US" w:eastAsia="zh-CN" w:bidi="ar-SA"/>
+        </w:rPr>
+      </w:pPr>
+    </w:p>
     <w:p>
       <w:pPr>
         <w:pStyle w:val="11"/>
